--- a/Test_BP/Fol_2k_files_500(2)/fr-FR/file 500_2 - Copy (86).docx
+++ b/Test_BP/Fol_2k_files_500(2)/fr-FR/file 500_2 - Copy (86).docx
@@ -1,7 +1,7 @@
 
 <file path=word/document.xml><?xml version="1.0" encoding="utf-8"?>
 <w:document xmlns:wpc="http://schemas.microsoft.com/office/word/2010/wordprocessingCanvas" xmlns:cx="http://schemas.microsoft.com/office/drawing/2014/chartex" xmlns:cx1="http://schemas.microsoft.com/office/drawing/2015/9/8/chartex" xmlns:cx2="http://schemas.microsoft.com/office/drawing/2015/10/21/chartex" xmlns:cx3="http://schemas.microsoft.com/office/drawing/2016/5/9/chartex" xmlns:cx4="http://schemas.microsoft.com/office/drawing/2016/5/10/chartex" xmlns:cx5="http://schemas.microsoft.com/office/drawing/2016/5/11/chartex" xmlns:mc="http://schemas.openxmlformats.org/markup-compatibility/2006" xmlns:o="urn:schemas-microsoft-com:office:office" xmlns:r="http://schemas.openxmlformats.org/officeDocument/2006/relationships" xmlns:m="http://schemas.openxmlformats.org/officeDocument/2006/math" xmlns:v="urn:schemas-microsoft-com:vml" xmlns:wp14="http://schemas.microsoft.com/office/word/2010/wordprocessingDrawing" xmlns:wp="http://schemas.openxmlformats.org/drawingml/2006/wordprocessingDrawing" xmlns:w10="urn:schemas-microsoft-com:office:word" xmlns:w="http://schemas.openxmlformats.org/wordprocessingml/2006/main" xmlns:w14="http://schemas.microsoft.com/office/word/2010/wordml" xmlns:w15="http://schemas.microsoft.com/office/word/2012/wordml" xmlns:wne="http://schemas.microsoft.com/office/word/2006/wordml" xmlns:wpg="http://schemas.microsoft.com/office/word/2010/wordprocessingGroup" xmlns:wpi="http://schemas.microsoft.com/office/word/2010/wordprocessingInk" xmlns:wps="http://schemas.microsoft.com/office/word/2010/wordprocessingShape" mc:Ignorable="w14 w15 wp14">
-  <!-- Generated by Aspose.Words for Java 20.12.0 -->
+  <!-- Generated by Aspose.Words for Java 21.10.0 -->
   <w:body>
     <w:p>
       <w:pPr>
@@ -35,44 +35,44 @@
           <w:highlight w:val="none"/>
           <w:u w:val="none" w:color="auto"/>
           <w:effect w:val="none"/>
-          <w:bdr w:val="nil"/>
-          <w:shd w:val="clear" w:color="auto" w:fill="auto"/>
-          <w:vertAlign w:val="baseline"/>
-          <w:rtl w:val="0"/>
-          <w:cs w:val="0"/>
-          <w:lang w:val="fr-FR" w:eastAsia="zh-TW" w:bidi="ar-SA"/>
-        </w:rPr>
-        <w:t>t éèxcéèpt tòö sòö téèmpéèr mùûtùûâàl tâàstéès mòöthéèr.</w:t>
-      </w:r>
-      <w:r>
-        <w:rPr>
-          <w:rStyle w:val="DefaultParagraphFont"/>
-          <w:rFonts w:ascii="Calibri" w:eastAsia="Calibri" w:hAnsi="Calibri" w:cs="Calibri"/>
-          <w:b w:val="0"/>
-          <w:bCs w:val="0"/>
-          <w:i w:val="0"/>
-          <w:iCs w:val="0"/>
-          <w:caps w:val="0"/>
-          <w:smallCaps w:val="0"/>
-          <w:strike w:val="0"/>
-          <w:dstrike w:val="0"/>
-          <w:outline w:val="0"/>
-          <w:shadow w:val="0"/>
-          <w:emboss w:val="0"/>
-          <w:imprint w:val="0"/>
-          <w:noProof w:val="0"/>
-          <w:vanish w:val="0"/>
-          <w:color w:val="auto"/>
-          <w:spacing w:val="0"/>
-          <w:w w:val="100"/>
-          <w:kern w:val="0"/>
-          <w:position w:val="0"/>
-          <w:sz w:val="22"/>
-          <w:szCs w:val="22"/>
-          <w:highlight w:val="none"/>
-          <w:u w:val="none" w:color="auto"/>
-          <w:effect w:val="none"/>
-          <w:bdr w:val="nil"/>
+          <w:bdr w:val="none" w:sz="0" w:space="0" w:color="auto"/>
+          <w:shd w:val="clear" w:color="auto" w:fill="auto"/>
+          <w:vertAlign w:val="baseline"/>
+          <w:rtl w:val="0"/>
+          <w:cs w:val="0"/>
+          <w:lang w:val="fr-FR" w:eastAsia="zh-TW" w:bidi="ar-SA"/>
+        </w:rPr>
+        <w:t>t êèxcêèpt tóõ sóõ têèmpêèr mûütûüäàl täàstêès móõthêèr.</w:t>
+      </w:r>
+      <w:r>
+        <w:rPr>
+          <w:rStyle w:val="DefaultParagraphFont"/>
+          <w:rFonts w:ascii="Calibri" w:eastAsia="Calibri" w:hAnsi="Calibri" w:cs="Calibri"/>
+          <w:b w:val="0"/>
+          <w:bCs w:val="0"/>
+          <w:i w:val="0"/>
+          <w:iCs w:val="0"/>
+          <w:caps w:val="0"/>
+          <w:smallCaps w:val="0"/>
+          <w:strike w:val="0"/>
+          <w:dstrike w:val="0"/>
+          <w:outline w:val="0"/>
+          <w:shadow w:val="0"/>
+          <w:emboss w:val="0"/>
+          <w:imprint w:val="0"/>
+          <w:noProof w:val="0"/>
+          <w:vanish w:val="0"/>
+          <w:color w:val="auto"/>
+          <w:spacing w:val="0"/>
+          <w:w w:val="100"/>
+          <w:kern w:val="0"/>
+          <w:position w:val="0"/>
+          <w:sz w:val="22"/>
+          <w:szCs w:val="22"/>
+          <w:highlight w:val="none"/>
+          <w:u w:val="none" w:color="auto"/>
+          <w:effect w:val="none"/>
+          <w:bdr w:val="none" w:sz="0" w:space="0" w:color="auto"/>
           <w:shd w:val="clear" w:color="auto" w:fill="auto"/>
           <w:vertAlign w:val="baseline"/>
           <w:rtl w:val="0"/>
@@ -109,44 +109,44 @@
           <w:highlight w:val="none"/>
           <w:u w:val="none" w:color="auto"/>
           <w:effect w:val="none"/>
-          <w:bdr w:val="nil"/>
-          <w:shd w:val="clear" w:color="auto" w:fill="auto"/>
-          <w:vertAlign w:val="baseline"/>
-          <w:rtl w:val="0"/>
-          <w:cs w:val="0"/>
-          <w:lang w:val="fr-FR" w:eastAsia="zh-TW" w:bidi="ar-SA"/>
-        </w:rPr>
-        <w:t>Ïntêërêëstêëd cûùltíìvàâtêëd íìts cóöntíìnûùíìng nóöw yêët àârêë.</w:t>
-      </w:r>
-      <w:r>
-        <w:rPr>
-          <w:rStyle w:val="DefaultParagraphFont"/>
-          <w:rFonts w:ascii="Calibri" w:eastAsia="Calibri" w:hAnsi="Calibri" w:cs="Calibri"/>
-          <w:b w:val="0"/>
-          <w:bCs w:val="0"/>
-          <w:i w:val="0"/>
-          <w:iCs w:val="0"/>
-          <w:caps w:val="0"/>
-          <w:smallCaps w:val="0"/>
-          <w:strike w:val="0"/>
-          <w:dstrike w:val="0"/>
-          <w:outline w:val="0"/>
-          <w:shadow w:val="0"/>
-          <w:emboss w:val="0"/>
-          <w:imprint w:val="0"/>
-          <w:noProof w:val="0"/>
-          <w:vanish w:val="0"/>
-          <w:color w:val="auto"/>
-          <w:spacing w:val="0"/>
-          <w:w w:val="100"/>
-          <w:kern w:val="0"/>
-          <w:position w:val="0"/>
-          <w:sz w:val="22"/>
-          <w:szCs w:val="22"/>
-          <w:highlight w:val="none"/>
-          <w:u w:val="none" w:color="auto"/>
-          <w:effect w:val="none"/>
-          <w:bdr w:val="nil"/>
+          <w:bdr w:val="none" w:sz="0" w:space="0" w:color="auto"/>
+          <w:shd w:val="clear" w:color="auto" w:fill="auto"/>
+          <w:vertAlign w:val="baseline"/>
+          <w:rtl w:val="0"/>
+          <w:cs w:val="0"/>
+          <w:lang w:val="fr-FR" w:eastAsia="zh-TW" w:bidi="ar-SA"/>
+        </w:rPr>
+        <w:t>Íntëërëëstëëd cüýltìîvæåtëëd ìîts còöntìînüýìîng nòöw yëët æårëë.</w:t>
+      </w:r>
+      <w:r>
+        <w:rPr>
+          <w:rStyle w:val="DefaultParagraphFont"/>
+          <w:rFonts w:ascii="Calibri" w:eastAsia="Calibri" w:hAnsi="Calibri" w:cs="Calibri"/>
+          <w:b w:val="0"/>
+          <w:bCs w:val="0"/>
+          <w:i w:val="0"/>
+          <w:iCs w:val="0"/>
+          <w:caps w:val="0"/>
+          <w:smallCaps w:val="0"/>
+          <w:strike w:val="0"/>
+          <w:dstrike w:val="0"/>
+          <w:outline w:val="0"/>
+          <w:shadow w:val="0"/>
+          <w:emboss w:val="0"/>
+          <w:imprint w:val="0"/>
+          <w:noProof w:val="0"/>
+          <w:vanish w:val="0"/>
+          <w:color w:val="auto"/>
+          <w:spacing w:val="0"/>
+          <w:w w:val="100"/>
+          <w:kern w:val="0"/>
+          <w:position w:val="0"/>
+          <w:sz w:val="22"/>
+          <w:szCs w:val="22"/>
+          <w:highlight w:val="none"/>
+          <w:u w:val="none" w:color="auto"/>
+          <w:effect w:val="none"/>
+          <w:bdr w:val="none" w:sz="0" w:space="0" w:color="auto"/>
           <w:shd w:val="clear" w:color="auto" w:fill="auto"/>
           <w:vertAlign w:val="baseline"/>
           <w:rtl w:val="0"/>
@@ -183,44 +183,44 @@
           <w:highlight w:val="none"/>
           <w:u w:val="none" w:color="auto"/>
           <w:effect w:val="none"/>
-          <w:bdr w:val="nil"/>
-          <w:shd w:val="clear" w:color="auto" w:fill="auto"/>
-          <w:vertAlign w:val="baseline"/>
-          <w:rtl w:val="0"/>
-          <w:cs w:val="0"/>
-          <w:lang w:val="fr-FR" w:eastAsia="zh-TW" w:bidi="ar-SA"/>
-        </w:rPr>
-        <w:t>Òüùt íïntëèrëèstëèd æåccëèptæåncëè òôüùr pæårtíïæålíïty æåffròôntíïng üùnplëèæåsæånt why æådd.</w:t>
-      </w:r>
-      <w:r>
-        <w:rPr>
-          <w:rStyle w:val="DefaultParagraphFont"/>
-          <w:rFonts w:ascii="Calibri" w:eastAsia="Calibri" w:hAnsi="Calibri" w:cs="Calibri"/>
-          <w:b w:val="0"/>
-          <w:bCs w:val="0"/>
-          <w:i w:val="0"/>
-          <w:iCs w:val="0"/>
-          <w:caps w:val="0"/>
-          <w:smallCaps w:val="0"/>
-          <w:strike w:val="0"/>
-          <w:dstrike w:val="0"/>
-          <w:outline w:val="0"/>
-          <w:shadow w:val="0"/>
-          <w:emboss w:val="0"/>
-          <w:imprint w:val="0"/>
-          <w:noProof w:val="0"/>
-          <w:vanish w:val="0"/>
-          <w:color w:val="auto"/>
-          <w:spacing w:val="0"/>
-          <w:w w:val="100"/>
-          <w:kern w:val="0"/>
-          <w:position w:val="0"/>
-          <w:sz w:val="22"/>
-          <w:szCs w:val="22"/>
-          <w:highlight w:val="none"/>
-          <w:u w:val="none" w:color="auto"/>
-          <w:effect w:val="none"/>
-          <w:bdr w:val="nil"/>
+          <w:bdr w:val="none" w:sz="0" w:space="0" w:color="auto"/>
+          <w:shd w:val="clear" w:color="auto" w:fill="auto"/>
+          <w:vertAlign w:val="baseline"/>
+          <w:rtl w:val="0"/>
+          <w:cs w:val="0"/>
+          <w:lang w:val="fr-FR" w:eastAsia="zh-TW" w:bidi="ar-SA"/>
+        </w:rPr>
+        <w:t>Óûýt îíntèérèéstèéd àåccèéptàåncèé óõûýr pàårtîíàålîíty àåffróõntîíng ûýnplèéàåsàånt why àådd.</w:t>
+      </w:r>
+      <w:r>
+        <w:rPr>
+          <w:rStyle w:val="DefaultParagraphFont"/>
+          <w:rFonts w:ascii="Calibri" w:eastAsia="Calibri" w:hAnsi="Calibri" w:cs="Calibri"/>
+          <w:b w:val="0"/>
+          <w:bCs w:val="0"/>
+          <w:i w:val="0"/>
+          <w:iCs w:val="0"/>
+          <w:caps w:val="0"/>
+          <w:smallCaps w:val="0"/>
+          <w:strike w:val="0"/>
+          <w:dstrike w:val="0"/>
+          <w:outline w:val="0"/>
+          <w:shadow w:val="0"/>
+          <w:emboss w:val="0"/>
+          <w:imprint w:val="0"/>
+          <w:noProof w:val="0"/>
+          <w:vanish w:val="0"/>
+          <w:color w:val="auto"/>
+          <w:spacing w:val="0"/>
+          <w:w w:val="100"/>
+          <w:kern w:val="0"/>
+          <w:position w:val="0"/>
+          <w:sz w:val="22"/>
+          <w:szCs w:val="22"/>
+          <w:highlight w:val="none"/>
+          <w:u w:val="none" w:color="auto"/>
+          <w:effect w:val="none"/>
+          <w:bdr w:val="none" w:sz="0" w:space="0" w:color="auto"/>
           <w:shd w:val="clear" w:color="auto" w:fill="auto"/>
           <w:vertAlign w:val="baseline"/>
           <w:rtl w:val="0"/>
@@ -257,44 +257,44 @@
           <w:highlight w:val="none"/>
           <w:u w:val="none" w:color="auto"/>
           <w:effect w:val="none"/>
-          <w:bdr w:val="nil"/>
-          <w:shd w:val="clear" w:color="auto" w:fill="auto"/>
-          <w:vertAlign w:val="baseline"/>
-          <w:rtl w:val="0"/>
-          <w:cs w:val="0"/>
-          <w:lang w:val="fr-FR" w:eastAsia="zh-TW" w:bidi="ar-SA"/>
-        </w:rPr>
-        <w:t>Èstèèèèm gäàrdèèn mèèn yèèt shy cóóüýrsèè.</w:t>
-      </w:r>
-      <w:r>
-        <w:rPr>
-          <w:rStyle w:val="DefaultParagraphFont"/>
-          <w:rFonts w:ascii="Calibri" w:eastAsia="Calibri" w:hAnsi="Calibri" w:cs="Calibri"/>
-          <w:b w:val="0"/>
-          <w:bCs w:val="0"/>
-          <w:i w:val="0"/>
-          <w:iCs w:val="0"/>
-          <w:caps w:val="0"/>
-          <w:smallCaps w:val="0"/>
-          <w:strike w:val="0"/>
-          <w:dstrike w:val="0"/>
-          <w:outline w:val="0"/>
-          <w:shadow w:val="0"/>
-          <w:emboss w:val="0"/>
-          <w:imprint w:val="0"/>
-          <w:noProof w:val="0"/>
-          <w:vanish w:val="0"/>
-          <w:color w:val="auto"/>
-          <w:spacing w:val="0"/>
-          <w:w w:val="100"/>
-          <w:kern w:val="0"/>
-          <w:position w:val="0"/>
-          <w:sz w:val="22"/>
-          <w:szCs w:val="22"/>
-          <w:highlight w:val="none"/>
-          <w:u w:val="none" w:color="auto"/>
-          <w:effect w:val="none"/>
-          <w:bdr w:val="nil"/>
+          <w:bdr w:val="none" w:sz="0" w:space="0" w:color="auto"/>
+          <w:shd w:val="clear" w:color="auto" w:fill="auto"/>
+          <w:vertAlign w:val="baseline"/>
+          <w:rtl w:val="0"/>
+          <w:cs w:val="0"/>
+          <w:lang w:val="fr-FR" w:eastAsia="zh-TW" w:bidi="ar-SA"/>
+        </w:rPr>
+        <w:t>Éstèêèêm gâãrdèên mèên yèêt shy cöõúùrsèê.</w:t>
+      </w:r>
+      <w:r>
+        <w:rPr>
+          <w:rStyle w:val="DefaultParagraphFont"/>
+          <w:rFonts w:ascii="Calibri" w:eastAsia="Calibri" w:hAnsi="Calibri" w:cs="Calibri"/>
+          <w:b w:val="0"/>
+          <w:bCs w:val="0"/>
+          <w:i w:val="0"/>
+          <w:iCs w:val="0"/>
+          <w:caps w:val="0"/>
+          <w:smallCaps w:val="0"/>
+          <w:strike w:val="0"/>
+          <w:dstrike w:val="0"/>
+          <w:outline w:val="0"/>
+          <w:shadow w:val="0"/>
+          <w:emboss w:val="0"/>
+          <w:imprint w:val="0"/>
+          <w:noProof w:val="0"/>
+          <w:vanish w:val="0"/>
+          <w:color w:val="auto"/>
+          <w:spacing w:val="0"/>
+          <w:w w:val="100"/>
+          <w:kern w:val="0"/>
+          <w:position w:val="0"/>
+          <w:sz w:val="22"/>
+          <w:szCs w:val="22"/>
+          <w:highlight w:val="none"/>
+          <w:u w:val="none" w:color="auto"/>
+          <w:effect w:val="none"/>
+          <w:bdr w:val="none" w:sz="0" w:space="0" w:color="auto"/>
           <w:shd w:val="clear" w:color="auto" w:fill="auto"/>
           <w:vertAlign w:val="baseline"/>
           <w:rtl w:val="0"/>
@@ -331,44 +331,44 @@
           <w:highlight w:val="none"/>
           <w:u w:val="none" w:color="auto"/>
           <w:effect w:val="none"/>
-          <w:bdr w:val="nil"/>
-          <w:shd w:val="clear" w:color="auto" w:fill="auto"/>
-          <w:vertAlign w:val="baseline"/>
-          <w:rtl w:val="0"/>
-          <w:cs w:val="0"/>
-          <w:lang w:val="fr-FR" w:eastAsia="zh-TW" w:bidi="ar-SA"/>
-        </w:rPr>
-        <w:t>Cöónsùùltëêd ùùp my töólëêráäbly söómëêtíìmëês pëêrpëêtùùáäl öóh.</w:t>
-      </w:r>
-      <w:r>
-        <w:rPr>
-          <w:rStyle w:val="DefaultParagraphFont"/>
-          <w:rFonts w:ascii="Calibri" w:eastAsia="Calibri" w:hAnsi="Calibri" w:cs="Calibri"/>
-          <w:b w:val="0"/>
-          <w:bCs w:val="0"/>
-          <w:i w:val="0"/>
-          <w:iCs w:val="0"/>
-          <w:caps w:val="0"/>
-          <w:smallCaps w:val="0"/>
-          <w:strike w:val="0"/>
-          <w:dstrike w:val="0"/>
-          <w:outline w:val="0"/>
-          <w:shadow w:val="0"/>
-          <w:emboss w:val="0"/>
-          <w:imprint w:val="0"/>
-          <w:noProof w:val="0"/>
-          <w:vanish w:val="0"/>
-          <w:color w:val="auto"/>
-          <w:spacing w:val="0"/>
-          <w:w w:val="100"/>
-          <w:kern w:val="0"/>
-          <w:position w:val="0"/>
-          <w:sz w:val="22"/>
-          <w:szCs w:val="22"/>
-          <w:highlight w:val="none"/>
-          <w:u w:val="none" w:color="auto"/>
-          <w:effect w:val="none"/>
-          <w:bdr w:val="nil"/>
+          <w:bdr w:val="none" w:sz="0" w:space="0" w:color="auto"/>
+          <w:shd w:val="clear" w:color="auto" w:fill="auto"/>
+          <w:vertAlign w:val="baseline"/>
+          <w:rtl w:val="0"/>
+          <w:cs w:val="0"/>
+          <w:lang w:val="fr-FR" w:eastAsia="zh-TW" w:bidi="ar-SA"/>
+        </w:rPr>
+        <w:t>Côónsýýltéêd ýýp my tôóléêråæbly sôóméêtíïméês péêrpéêtýýåæl ôóh.</w:t>
+      </w:r>
+      <w:r>
+        <w:rPr>
+          <w:rStyle w:val="DefaultParagraphFont"/>
+          <w:rFonts w:ascii="Calibri" w:eastAsia="Calibri" w:hAnsi="Calibri" w:cs="Calibri"/>
+          <w:b w:val="0"/>
+          <w:bCs w:val="0"/>
+          <w:i w:val="0"/>
+          <w:iCs w:val="0"/>
+          <w:caps w:val="0"/>
+          <w:smallCaps w:val="0"/>
+          <w:strike w:val="0"/>
+          <w:dstrike w:val="0"/>
+          <w:outline w:val="0"/>
+          <w:shadow w:val="0"/>
+          <w:emboss w:val="0"/>
+          <w:imprint w:val="0"/>
+          <w:noProof w:val="0"/>
+          <w:vanish w:val="0"/>
+          <w:color w:val="auto"/>
+          <w:spacing w:val="0"/>
+          <w:w w:val="100"/>
+          <w:kern w:val="0"/>
+          <w:position w:val="0"/>
+          <w:sz w:val="22"/>
+          <w:szCs w:val="22"/>
+          <w:highlight w:val="none"/>
+          <w:u w:val="none" w:color="auto"/>
+          <w:effect w:val="none"/>
+          <w:bdr w:val="none" w:sz="0" w:space="0" w:color="auto"/>
           <w:shd w:val="clear" w:color="auto" w:fill="auto"/>
           <w:vertAlign w:val="baseline"/>
           <w:rtl w:val="0"/>
@@ -405,44 +405,44 @@
           <w:highlight w:val="none"/>
           <w:u w:val="none" w:color="auto"/>
           <w:effect w:val="none"/>
-          <w:bdr w:val="nil"/>
-          <w:shd w:val="clear" w:color="auto" w:fill="auto"/>
-          <w:vertAlign w:val="baseline"/>
-          <w:rtl w:val="0"/>
-          <w:cs w:val="0"/>
-          <w:lang w:val="fr-FR" w:eastAsia="zh-TW" w:bidi="ar-SA"/>
-        </w:rPr>
-        <w:t>Ëxprééssîïöôn äàccééptäàncéé îïmprùúdééncéé päàrtîïcùúläàr häàd ééäàt ùúnsäàtîïäàbléé.</w:t>
-      </w:r>
-      <w:r>
-        <w:rPr>
-          <w:rStyle w:val="DefaultParagraphFont"/>
-          <w:rFonts w:ascii="Calibri" w:eastAsia="Calibri" w:hAnsi="Calibri" w:cs="Calibri"/>
-          <w:b w:val="0"/>
-          <w:bCs w:val="0"/>
-          <w:i w:val="0"/>
-          <w:iCs w:val="0"/>
-          <w:caps w:val="0"/>
-          <w:smallCaps w:val="0"/>
-          <w:strike w:val="0"/>
-          <w:dstrike w:val="0"/>
-          <w:outline w:val="0"/>
-          <w:shadow w:val="0"/>
-          <w:emboss w:val="0"/>
-          <w:imprint w:val="0"/>
-          <w:noProof w:val="0"/>
-          <w:vanish w:val="0"/>
-          <w:color w:val="auto"/>
-          <w:spacing w:val="0"/>
-          <w:w w:val="100"/>
-          <w:kern w:val="0"/>
-          <w:position w:val="0"/>
-          <w:sz w:val="22"/>
-          <w:szCs w:val="22"/>
-          <w:highlight w:val="none"/>
-          <w:u w:val="none" w:color="auto"/>
-          <w:effect w:val="none"/>
-          <w:bdr w:val="nil"/>
+          <w:bdr w:val="none" w:sz="0" w:space="0" w:color="auto"/>
+          <w:shd w:val="clear" w:color="auto" w:fill="auto"/>
+          <w:vertAlign w:val="baseline"/>
+          <w:rtl w:val="0"/>
+          <w:cs w:val="0"/>
+          <w:lang w:val="fr-FR" w:eastAsia="zh-TW" w:bidi="ar-SA"/>
+        </w:rPr>
+        <w:t>Éxpréèssîìöòn âåccéèptâåncéè îìmprüúdéèncéè pâårtîìcüúlâår hâåd éèâåt üúnsâåtîìâåbléè.</w:t>
+      </w:r>
+      <w:r>
+        <w:rPr>
+          <w:rStyle w:val="DefaultParagraphFont"/>
+          <w:rFonts w:ascii="Calibri" w:eastAsia="Calibri" w:hAnsi="Calibri" w:cs="Calibri"/>
+          <w:b w:val="0"/>
+          <w:bCs w:val="0"/>
+          <w:i w:val="0"/>
+          <w:iCs w:val="0"/>
+          <w:caps w:val="0"/>
+          <w:smallCaps w:val="0"/>
+          <w:strike w:val="0"/>
+          <w:dstrike w:val="0"/>
+          <w:outline w:val="0"/>
+          <w:shadow w:val="0"/>
+          <w:emboss w:val="0"/>
+          <w:imprint w:val="0"/>
+          <w:noProof w:val="0"/>
+          <w:vanish w:val="0"/>
+          <w:color w:val="auto"/>
+          <w:spacing w:val="0"/>
+          <w:w w:val="100"/>
+          <w:kern w:val="0"/>
+          <w:position w:val="0"/>
+          <w:sz w:val="22"/>
+          <w:szCs w:val="22"/>
+          <w:highlight w:val="none"/>
+          <w:u w:val="none" w:color="auto"/>
+          <w:effect w:val="none"/>
+          <w:bdr w:val="none" w:sz="0" w:space="0" w:color="auto"/>
           <w:shd w:val="clear" w:color="auto" w:fill="auto"/>
           <w:vertAlign w:val="baseline"/>
           <w:rtl w:val="0"/>
@@ -485,44 +485,44 @@
           <w:highlight w:val="none"/>
           <w:u w:val="none" w:color="auto"/>
           <w:effect w:val="none"/>
-          <w:bdr w:val="nil"/>
-          <w:shd w:val="clear" w:color="auto" w:fill="auto"/>
-          <w:vertAlign w:val="baseline"/>
-          <w:rtl w:val="0"/>
-          <w:cs w:val="0"/>
-          <w:lang w:val="fr-FR" w:eastAsia="zh-TW" w:bidi="ar-SA"/>
-        </w:rPr>
-        <w:t>Hâæd déénöótíîng pröópéérly jöóíîntùüréé yöóùü öóccâæsíîöón díîrééctly râæíîllééry.</w:t>
-      </w:r>
-      <w:r>
-        <w:rPr>
-          <w:rStyle w:val="DefaultParagraphFont"/>
-          <w:rFonts w:ascii="Calibri" w:eastAsia="Calibri" w:hAnsi="Calibri" w:cs="Calibri"/>
-          <w:b w:val="0"/>
-          <w:bCs w:val="0"/>
-          <w:i w:val="0"/>
-          <w:iCs w:val="0"/>
-          <w:caps w:val="0"/>
-          <w:smallCaps w:val="0"/>
-          <w:strike w:val="0"/>
-          <w:dstrike w:val="0"/>
-          <w:outline w:val="0"/>
-          <w:shadow w:val="0"/>
-          <w:emboss w:val="0"/>
-          <w:imprint w:val="0"/>
-          <w:noProof w:val="0"/>
-          <w:vanish w:val="0"/>
-          <w:color w:val="auto"/>
-          <w:spacing w:val="0"/>
-          <w:w w:val="100"/>
-          <w:kern w:val="0"/>
-          <w:position w:val="0"/>
-          <w:sz w:val="22"/>
-          <w:szCs w:val="22"/>
-          <w:highlight w:val="none"/>
-          <w:u w:val="none" w:color="auto"/>
-          <w:effect w:val="none"/>
-          <w:bdr w:val="nil"/>
+          <w:bdr w:val="none" w:sz="0" w:space="0" w:color="auto"/>
+          <w:shd w:val="clear" w:color="auto" w:fill="auto"/>
+          <w:vertAlign w:val="baseline"/>
+          <w:rtl w:val="0"/>
+          <w:cs w:val="0"/>
+          <w:lang w:val="fr-FR" w:eastAsia="zh-TW" w:bidi="ar-SA"/>
+        </w:rPr>
+        <w:t>Hââd dëènôòtîíng prôòpëèrly jôòîíntúürëè yôòúü ôòccââsîíôòn dîírëèctly rââîíllëèry.</w:t>
+      </w:r>
+      <w:r>
+        <w:rPr>
+          <w:rStyle w:val="DefaultParagraphFont"/>
+          <w:rFonts w:ascii="Calibri" w:eastAsia="Calibri" w:hAnsi="Calibri" w:cs="Calibri"/>
+          <w:b w:val="0"/>
+          <w:bCs w:val="0"/>
+          <w:i w:val="0"/>
+          <w:iCs w:val="0"/>
+          <w:caps w:val="0"/>
+          <w:smallCaps w:val="0"/>
+          <w:strike w:val="0"/>
+          <w:dstrike w:val="0"/>
+          <w:outline w:val="0"/>
+          <w:shadow w:val="0"/>
+          <w:emboss w:val="0"/>
+          <w:imprint w:val="0"/>
+          <w:noProof w:val="0"/>
+          <w:vanish w:val="0"/>
+          <w:color w:val="auto"/>
+          <w:spacing w:val="0"/>
+          <w:w w:val="100"/>
+          <w:kern w:val="0"/>
+          <w:position w:val="0"/>
+          <w:sz w:val="22"/>
+          <w:szCs w:val="22"/>
+          <w:highlight w:val="none"/>
+          <w:u w:val="none" w:color="auto"/>
+          <w:effect w:val="none"/>
+          <w:bdr w:val="none" w:sz="0" w:space="0" w:color="auto"/>
           <w:shd w:val="clear" w:color="auto" w:fill="auto"/>
           <w:vertAlign w:val="baseline"/>
           <w:rtl w:val="0"/>
@@ -559,44 +559,44 @@
           <w:highlight w:val="none"/>
           <w:u w:val="none" w:color="auto"/>
           <w:effect w:val="none"/>
-          <w:bdr w:val="nil"/>
-          <w:shd w:val="clear" w:color="auto" w:fill="auto"/>
-          <w:vertAlign w:val="baseline"/>
-          <w:rtl w:val="0"/>
-          <w:cs w:val="0"/>
-          <w:lang w:val="fr-FR" w:eastAsia="zh-TW" w:bidi="ar-SA"/>
-        </w:rPr>
-        <w:t>Ïn sàæíîd tòõ òõf pòõòõr fúüll bêè pòõst fàæcêè snúüg.</w:t>
-      </w:r>
-      <w:r>
-        <w:rPr>
-          <w:rStyle w:val="DefaultParagraphFont"/>
-          <w:rFonts w:ascii="Calibri" w:eastAsia="Calibri" w:hAnsi="Calibri" w:cs="Calibri"/>
-          <w:b w:val="0"/>
-          <w:bCs w:val="0"/>
-          <w:i w:val="0"/>
-          <w:iCs w:val="0"/>
-          <w:caps w:val="0"/>
-          <w:smallCaps w:val="0"/>
-          <w:strike w:val="0"/>
-          <w:dstrike w:val="0"/>
-          <w:outline w:val="0"/>
-          <w:shadow w:val="0"/>
-          <w:emboss w:val="0"/>
-          <w:imprint w:val="0"/>
-          <w:noProof w:val="0"/>
-          <w:vanish w:val="0"/>
-          <w:color w:val="auto"/>
-          <w:spacing w:val="0"/>
-          <w:w w:val="100"/>
-          <w:kern w:val="0"/>
-          <w:position w:val="0"/>
-          <w:sz w:val="22"/>
-          <w:szCs w:val="22"/>
-          <w:highlight w:val="none"/>
-          <w:u w:val="none" w:color="auto"/>
-          <w:effect w:val="none"/>
-          <w:bdr w:val="nil"/>
+          <w:bdr w:val="none" w:sz="0" w:space="0" w:color="auto"/>
+          <w:shd w:val="clear" w:color="auto" w:fill="auto"/>
+          <w:vertAlign w:val="baseline"/>
+          <w:rtl w:val="0"/>
+          <w:cs w:val="0"/>
+          <w:lang w:val="fr-FR" w:eastAsia="zh-TW" w:bidi="ar-SA"/>
+        </w:rPr>
+        <w:t>Ín sâæïìd tõò õòf põòõòr füýll bèê põòst fâæcèê snüýg.</w:t>
+      </w:r>
+      <w:r>
+        <w:rPr>
+          <w:rStyle w:val="DefaultParagraphFont"/>
+          <w:rFonts w:ascii="Calibri" w:eastAsia="Calibri" w:hAnsi="Calibri" w:cs="Calibri"/>
+          <w:b w:val="0"/>
+          <w:bCs w:val="0"/>
+          <w:i w:val="0"/>
+          <w:iCs w:val="0"/>
+          <w:caps w:val="0"/>
+          <w:smallCaps w:val="0"/>
+          <w:strike w:val="0"/>
+          <w:dstrike w:val="0"/>
+          <w:outline w:val="0"/>
+          <w:shadow w:val="0"/>
+          <w:emboss w:val="0"/>
+          <w:imprint w:val="0"/>
+          <w:noProof w:val="0"/>
+          <w:vanish w:val="0"/>
+          <w:color w:val="auto"/>
+          <w:spacing w:val="0"/>
+          <w:w w:val="100"/>
+          <w:kern w:val="0"/>
+          <w:position w:val="0"/>
+          <w:sz w:val="22"/>
+          <w:szCs w:val="22"/>
+          <w:highlight w:val="none"/>
+          <w:u w:val="none" w:color="auto"/>
+          <w:effect w:val="none"/>
+          <w:bdr w:val="none" w:sz="0" w:space="0" w:color="auto"/>
           <w:shd w:val="clear" w:color="auto" w:fill="auto"/>
           <w:vertAlign w:val="baseline"/>
           <w:rtl w:val="0"/>
@@ -633,44 +633,44 @@
           <w:highlight w:val="none"/>
           <w:u w:val="none" w:color="auto"/>
           <w:effect w:val="none"/>
-          <w:bdr w:val="nil"/>
-          <w:shd w:val="clear" w:color="auto" w:fill="auto"/>
-          <w:vertAlign w:val="baseline"/>
-          <w:rtl w:val="0"/>
-          <w:cs w:val="0"/>
-          <w:lang w:val="fr-FR" w:eastAsia="zh-TW" w:bidi="ar-SA"/>
-        </w:rPr>
-        <w:t>Întröõdúùcèéd ìímprúùdèéncèé sèéèé såây úùnplèéåâsìíng dèévöõnshìírèé åâccèéptåâncèé söõn.</w:t>
-      </w:r>
-      <w:r>
-        <w:rPr>
-          <w:rStyle w:val="DefaultParagraphFont"/>
-          <w:rFonts w:ascii="Calibri" w:eastAsia="Calibri" w:hAnsi="Calibri" w:cs="Calibri"/>
-          <w:b w:val="0"/>
-          <w:bCs w:val="0"/>
-          <w:i w:val="0"/>
-          <w:iCs w:val="0"/>
-          <w:caps w:val="0"/>
-          <w:smallCaps w:val="0"/>
-          <w:strike w:val="0"/>
-          <w:dstrike w:val="0"/>
-          <w:outline w:val="0"/>
-          <w:shadow w:val="0"/>
-          <w:emboss w:val="0"/>
-          <w:imprint w:val="0"/>
-          <w:noProof w:val="0"/>
-          <w:vanish w:val="0"/>
-          <w:color w:val="auto"/>
-          <w:spacing w:val="0"/>
-          <w:w w:val="100"/>
-          <w:kern w:val="0"/>
-          <w:position w:val="0"/>
-          <w:sz w:val="22"/>
-          <w:szCs w:val="22"/>
-          <w:highlight w:val="none"/>
-          <w:u w:val="none" w:color="auto"/>
-          <w:effect w:val="none"/>
-          <w:bdr w:val="nil"/>
+          <w:bdr w:val="none" w:sz="0" w:space="0" w:color="auto"/>
+          <w:shd w:val="clear" w:color="auto" w:fill="auto"/>
+          <w:vertAlign w:val="baseline"/>
+          <w:rtl w:val="0"/>
+          <w:cs w:val="0"/>
+          <w:lang w:val="fr-FR" w:eastAsia="zh-TW" w:bidi="ar-SA"/>
+        </w:rPr>
+        <w:t>Ïntrôödýúcèèd ìímprýúdèèncèè sèèèè säæy ýúnplèèäæsìíng dèèvôönshìírèè äæccèèptäæncèè sôön.</w:t>
+      </w:r>
+      <w:r>
+        <w:rPr>
+          <w:rStyle w:val="DefaultParagraphFont"/>
+          <w:rFonts w:ascii="Calibri" w:eastAsia="Calibri" w:hAnsi="Calibri" w:cs="Calibri"/>
+          <w:b w:val="0"/>
+          <w:bCs w:val="0"/>
+          <w:i w:val="0"/>
+          <w:iCs w:val="0"/>
+          <w:caps w:val="0"/>
+          <w:smallCaps w:val="0"/>
+          <w:strike w:val="0"/>
+          <w:dstrike w:val="0"/>
+          <w:outline w:val="0"/>
+          <w:shadow w:val="0"/>
+          <w:emboss w:val="0"/>
+          <w:imprint w:val="0"/>
+          <w:noProof w:val="0"/>
+          <w:vanish w:val="0"/>
+          <w:color w:val="auto"/>
+          <w:spacing w:val="0"/>
+          <w:w w:val="100"/>
+          <w:kern w:val="0"/>
+          <w:position w:val="0"/>
+          <w:sz w:val="22"/>
+          <w:szCs w:val="22"/>
+          <w:highlight w:val="none"/>
+          <w:u w:val="none" w:color="auto"/>
+          <w:effect w:val="none"/>
+          <w:bdr w:val="none" w:sz="0" w:space="0" w:color="auto"/>
           <w:shd w:val="clear" w:color="auto" w:fill="auto"/>
           <w:vertAlign w:val="baseline"/>
           <w:rtl w:val="0"/>
@@ -707,44 +707,44 @@
           <w:highlight w:val="none"/>
           <w:u w:val="none" w:color="auto"/>
           <w:effect w:val="none"/>
-          <w:bdr w:val="nil"/>
-          <w:shd w:val="clear" w:color="auto" w:fill="auto"/>
-          <w:vertAlign w:val="baseline"/>
-          <w:rtl w:val="0"/>
-          <w:cs w:val="0"/>
-          <w:lang w:val="fr-FR" w:eastAsia="zh-TW" w:bidi="ar-SA"/>
-        </w:rPr>
-        <w:t>Èxëétëér lóõngëér wîîsdóõm gàây nóõr dëésîîgn àâgëé.</w:t>
-      </w:r>
-      <w:r>
-        <w:rPr>
-          <w:rStyle w:val="DefaultParagraphFont"/>
-          <w:rFonts w:ascii="Calibri" w:eastAsia="Calibri" w:hAnsi="Calibri" w:cs="Calibri"/>
-          <w:b w:val="0"/>
-          <w:bCs w:val="0"/>
-          <w:i w:val="0"/>
-          <w:iCs w:val="0"/>
-          <w:caps w:val="0"/>
-          <w:smallCaps w:val="0"/>
-          <w:strike w:val="0"/>
-          <w:dstrike w:val="0"/>
-          <w:outline w:val="0"/>
-          <w:shadow w:val="0"/>
-          <w:emboss w:val="0"/>
-          <w:imprint w:val="0"/>
-          <w:noProof w:val="0"/>
-          <w:vanish w:val="0"/>
-          <w:color w:val="auto"/>
-          <w:spacing w:val="0"/>
-          <w:w w:val="100"/>
-          <w:kern w:val="0"/>
-          <w:position w:val="0"/>
-          <w:sz w:val="22"/>
-          <w:szCs w:val="22"/>
-          <w:highlight w:val="none"/>
-          <w:u w:val="none" w:color="auto"/>
-          <w:effect w:val="none"/>
-          <w:bdr w:val="nil"/>
+          <w:bdr w:val="none" w:sz="0" w:space="0" w:color="auto"/>
+          <w:shd w:val="clear" w:color="auto" w:fill="auto"/>
+          <w:vertAlign w:val="baseline"/>
+          <w:rtl w:val="0"/>
+          <w:cs w:val="0"/>
+          <w:lang w:val="fr-FR" w:eastAsia="zh-TW" w:bidi="ar-SA"/>
+        </w:rPr>
+        <w:t>Èxèètèèr löôngèèr wïïsdöôm gâày nöôr dèèsïïgn âàgèè.</w:t>
+      </w:r>
+      <w:r>
+        <w:rPr>
+          <w:rStyle w:val="DefaultParagraphFont"/>
+          <w:rFonts w:ascii="Calibri" w:eastAsia="Calibri" w:hAnsi="Calibri" w:cs="Calibri"/>
+          <w:b w:val="0"/>
+          <w:bCs w:val="0"/>
+          <w:i w:val="0"/>
+          <w:iCs w:val="0"/>
+          <w:caps w:val="0"/>
+          <w:smallCaps w:val="0"/>
+          <w:strike w:val="0"/>
+          <w:dstrike w:val="0"/>
+          <w:outline w:val="0"/>
+          <w:shadow w:val="0"/>
+          <w:emboss w:val="0"/>
+          <w:imprint w:val="0"/>
+          <w:noProof w:val="0"/>
+          <w:vanish w:val="0"/>
+          <w:color w:val="auto"/>
+          <w:spacing w:val="0"/>
+          <w:w w:val="100"/>
+          <w:kern w:val="0"/>
+          <w:position w:val="0"/>
+          <w:sz w:val="22"/>
+          <w:szCs w:val="22"/>
+          <w:highlight w:val="none"/>
+          <w:u w:val="none" w:color="auto"/>
+          <w:effect w:val="none"/>
+          <w:bdr w:val="none" w:sz="0" w:space="0" w:color="auto"/>
           <w:shd w:val="clear" w:color="auto" w:fill="auto"/>
           <w:vertAlign w:val="baseline"/>
           <w:rtl w:val="0"/>
@@ -781,44 +781,44 @@
           <w:highlight w:val="none"/>
           <w:u w:val="none" w:color="auto"/>
           <w:effect w:val="none"/>
-          <w:bdr w:val="nil"/>
-          <w:shd w:val="clear" w:color="auto" w:fill="auto"/>
-          <w:vertAlign w:val="baseline"/>
-          <w:rtl w:val="0"/>
-          <w:cs w:val="0"/>
-          <w:lang w:val="fr-FR" w:eastAsia="zh-TW" w:bidi="ar-SA"/>
-        </w:rPr>
-        <w:t>Ám wèéââthèér töõ èéntèérèéd nöõrlâând nöõ íín shöõwííng sèérvíícèé.</w:t>
-      </w:r>
-      <w:r>
-        <w:rPr>
-          <w:rStyle w:val="DefaultParagraphFont"/>
-          <w:rFonts w:ascii="Calibri" w:eastAsia="Calibri" w:hAnsi="Calibri" w:cs="Calibri"/>
-          <w:b w:val="0"/>
-          <w:bCs w:val="0"/>
-          <w:i w:val="0"/>
-          <w:iCs w:val="0"/>
-          <w:caps w:val="0"/>
-          <w:smallCaps w:val="0"/>
-          <w:strike w:val="0"/>
-          <w:dstrike w:val="0"/>
-          <w:outline w:val="0"/>
-          <w:shadow w:val="0"/>
-          <w:emboss w:val="0"/>
-          <w:imprint w:val="0"/>
-          <w:noProof w:val="0"/>
-          <w:vanish w:val="0"/>
-          <w:color w:val="auto"/>
-          <w:spacing w:val="0"/>
-          <w:w w:val="100"/>
-          <w:kern w:val="0"/>
-          <w:position w:val="0"/>
-          <w:sz w:val="22"/>
-          <w:szCs w:val="22"/>
-          <w:highlight w:val="none"/>
-          <w:u w:val="none" w:color="auto"/>
-          <w:effect w:val="none"/>
-          <w:bdr w:val="nil"/>
+          <w:bdr w:val="none" w:sz="0" w:space="0" w:color="auto"/>
+          <w:shd w:val="clear" w:color="auto" w:fill="auto"/>
+          <w:vertAlign w:val="baseline"/>
+          <w:rtl w:val="0"/>
+          <w:cs w:val="0"/>
+          <w:lang w:val="fr-FR" w:eastAsia="zh-TW" w:bidi="ar-SA"/>
+        </w:rPr>
+        <w:t>Ãm wèéàãthèér töõ èéntèérèéd nöõrlàãnd nöõ íîn shöõwíîng sèérvíîcèé.</w:t>
+      </w:r>
+      <w:r>
+        <w:rPr>
+          <w:rStyle w:val="DefaultParagraphFont"/>
+          <w:rFonts w:ascii="Calibri" w:eastAsia="Calibri" w:hAnsi="Calibri" w:cs="Calibri"/>
+          <w:b w:val="0"/>
+          <w:bCs w:val="0"/>
+          <w:i w:val="0"/>
+          <w:iCs w:val="0"/>
+          <w:caps w:val="0"/>
+          <w:smallCaps w:val="0"/>
+          <w:strike w:val="0"/>
+          <w:dstrike w:val="0"/>
+          <w:outline w:val="0"/>
+          <w:shadow w:val="0"/>
+          <w:emboss w:val="0"/>
+          <w:imprint w:val="0"/>
+          <w:noProof w:val="0"/>
+          <w:vanish w:val="0"/>
+          <w:color w:val="auto"/>
+          <w:spacing w:val="0"/>
+          <w:w w:val="100"/>
+          <w:kern w:val="0"/>
+          <w:position w:val="0"/>
+          <w:sz w:val="22"/>
+          <w:szCs w:val="22"/>
+          <w:highlight w:val="none"/>
+          <w:u w:val="none" w:color="auto"/>
+          <w:effect w:val="none"/>
+          <w:bdr w:val="none" w:sz="0" w:space="0" w:color="auto"/>
           <w:shd w:val="clear" w:color="auto" w:fill="auto"/>
           <w:vertAlign w:val="baseline"/>
           <w:rtl w:val="0"/>
@@ -855,44 +855,44 @@
           <w:highlight w:val="none"/>
           <w:u w:val="none" w:color="auto"/>
           <w:effect w:val="none"/>
-          <w:bdr w:val="nil"/>
-          <w:shd w:val="clear" w:color="auto" w:fill="auto"/>
-          <w:vertAlign w:val="baseline"/>
-          <w:rtl w:val="0"/>
-          <w:cs w:val="0"/>
-          <w:lang w:val="fr-FR" w:eastAsia="zh-TW" w:bidi="ar-SA"/>
-        </w:rPr>
-        <w:t>Nôôr rèëpèëåâtèëd spèëåâkïìng shy åâppèëtïìtèë.</w:t>
-      </w:r>
-      <w:r>
-        <w:rPr>
-          <w:rStyle w:val="DefaultParagraphFont"/>
-          <w:rFonts w:ascii="Calibri" w:eastAsia="Calibri" w:hAnsi="Calibri" w:cs="Calibri"/>
-          <w:b w:val="0"/>
-          <w:bCs w:val="0"/>
-          <w:i w:val="0"/>
-          <w:iCs w:val="0"/>
-          <w:caps w:val="0"/>
-          <w:smallCaps w:val="0"/>
-          <w:strike w:val="0"/>
-          <w:dstrike w:val="0"/>
-          <w:outline w:val="0"/>
-          <w:shadow w:val="0"/>
-          <w:emboss w:val="0"/>
-          <w:imprint w:val="0"/>
-          <w:noProof w:val="0"/>
-          <w:vanish w:val="0"/>
-          <w:color w:val="auto"/>
-          <w:spacing w:val="0"/>
-          <w:w w:val="100"/>
-          <w:kern w:val="0"/>
-          <w:position w:val="0"/>
-          <w:sz w:val="22"/>
-          <w:szCs w:val="22"/>
-          <w:highlight w:val="none"/>
-          <w:u w:val="none" w:color="auto"/>
-          <w:effect w:val="none"/>
-          <w:bdr w:val="nil"/>
+          <w:bdr w:val="none" w:sz="0" w:space="0" w:color="auto"/>
+          <w:shd w:val="clear" w:color="auto" w:fill="auto"/>
+          <w:vertAlign w:val="baseline"/>
+          <w:rtl w:val="0"/>
+          <w:cs w:val="0"/>
+          <w:lang w:val="fr-FR" w:eastAsia="zh-TW" w:bidi="ar-SA"/>
+        </w:rPr>
+        <w:t>Nöör rèëpèëáãtèëd spèëáãkîïng shy áãppèëtîïtèë.</w:t>
+      </w:r>
+      <w:r>
+        <w:rPr>
+          <w:rStyle w:val="DefaultParagraphFont"/>
+          <w:rFonts w:ascii="Calibri" w:eastAsia="Calibri" w:hAnsi="Calibri" w:cs="Calibri"/>
+          <w:b w:val="0"/>
+          <w:bCs w:val="0"/>
+          <w:i w:val="0"/>
+          <w:iCs w:val="0"/>
+          <w:caps w:val="0"/>
+          <w:smallCaps w:val="0"/>
+          <w:strike w:val="0"/>
+          <w:dstrike w:val="0"/>
+          <w:outline w:val="0"/>
+          <w:shadow w:val="0"/>
+          <w:emboss w:val="0"/>
+          <w:imprint w:val="0"/>
+          <w:noProof w:val="0"/>
+          <w:vanish w:val="0"/>
+          <w:color w:val="auto"/>
+          <w:spacing w:val="0"/>
+          <w:w w:val="100"/>
+          <w:kern w:val="0"/>
+          <w:position w:val="0"/>
+          <w:sz w:val="22"/>
+          <w:szCs w:val="22"/>
+          <w:highlight w:val="none"/>
+          <w:u w:val="none" w:color="auto"/>
+          <w:effect w:val="none"/>
+          <w:bdr w:val="none" w:sz="0" w:space="0" w:color="auto"/>
           <w:shd w:val="clear" w:color="auto" w:fill="auto"/>
           <w:vertAlign w:val="baseline"/>
           <w:rtl w:val="0"/>
@@ -929,44 +929,44 @@
           <w:highlight w:val="none"/>
           <w:u w:val="none" w:color="auto"/>
           <w:effect w:val="none"/>
-          <w:bdr w:val="nil"/>
-          <w:shd w:val="clear" w:color="auto" w:fill="auto"/>
-          <w:vertAlign w:val="baseline"/>
-          <w:rtl w:val="0"/>
-          <w:cs w:val="0"/>
-          <w:lang w:val="fr-FR" w:eastAsia="zh-TW" w:bidi="ar-SA"/>
-        </w:rPr>
-        <w:t>Èxcìïtèéd ìït háästìïly áän páästüýrèé ìït öôbsèérvèé.</w:t>
-      </w:r>
-      <w:r>
-        <w:rPr>
-          <w:rStyle w:val="DefaultParagraphFont"/>
-          <w:rFonts w:ascii="Calibri" w:eastAsia="Calibri" w:hAnsi="Calibri" w:cs="Calibri"/>
-          <w:b w:val="0"/>
-          <w:bCs w:val="0"/>
-          <w:i w:val="0"/>
-          <w:iCs w:val="0"/>
-          <w:caps w:val="0"/>
-          <w:smallCaps w:val="0"/>
-          <w:strike w:val="0"/>
-          <w:dstrike w:val="0"/>
-          <w:outline w:val="0"/>
-          <w:shadow w:val="0"/>
-          <w:emboss w:val="0"/>
-          <w:imprint w:val="0"/>
-          <w:noProof w:val="0"/>
-          <w:vanish w:val="0"/>
-          <w:color w:val="auto"/>
-          <w:spacing w:val="0"/>
-          <w:w w:val="100"/>
-          <w:kern w:val="0"/>
-          <w:position w:val="0"/>
-          <w:sz w:val="22"/>
-          <w:szCs w:val="22"/>
-          <w:highlight w:val="none"/>
-          <w:u w:val="none" w:color="auto"/>
-          <w:effect w:val="none"/>
-          <w:bdr w:val="nil"/>
+          <w:bdr w:val="none" w:sz="0" w:space="0" w:color="auto"/>
+          <w:shd w:val="clear" w:color="auto" w:fill="auto"/>
+          <w:vertAlign w:val="baseline"/>
+          <w:rtl w:val="0"/>
+          <w:cs w:val="0"/>
+          <w:lang w:val="fr-FR" w:eastAsia="zh-TW" w:bidi="ar-SA"/>
+        </w:rPr>
+        <w:t>Ëxcïîtèéd ïît hàãstïîly àãn pàãstüúrèé ïît öõbsèérvèé.</w:t>
+      </w:r>
+      <w:r>
+        <w:rPr>
+          <w:rStyle w:val="DefaultParagraphFont"/>
+          <w:rFonts w:ascii="Calibri" w:eastAsia="Calibri" w:hAnsi="Calibri" w:cs="Calibri"/>
+          <w:b w:val="0"/>
+          <w:bCs w:val="0"/>
+          <w:i w:val="0"/>
+          <w:iCs w:val="0"/>
+          <w:caps w:val="0"/>
+          <w:smallCaps w:val="0"/>
+          <w:strike w:val="0"/>
+          <w:dstrike w:val="0"/>
+          <w:outline w:val="0"/>
+          <w:shadow w:val="0"/>
+          <w:emboss w:val="0"/>
+          <w:imprint w:val="0"/>
+          <w:noProof w:val="0"/>
+          <w:vanish w:val="0"/>
+          <w:color w:val="auto"/>
+          <w:spacing w:val="0"/>
+          <w:w w:val="100"/>
+          <w:kern w:val="0"/>
+          <w:position w:val="0"/>
+          <w:sz w:val="22"/>
+          <w:szCs w:val="22"/>
+          <w:highlight w:val="none"/>
+          <w:u w:val="none" w:color="auto"/>
+          <w:effect w:val="none"/>
+          <w:bdr w:val="none" w:sz="0" w:space="0" w:color="auto"/>
           <w:shd w:val="clear" w:color="auto" w:fill="auto"/>
           <w:vertAlign w:val="baseline"/>
           <w:rtl w:val="0"/>
@@ -1003,14 +1003,14 @@
           <w:highlight w:val="none"/>
           <w:u w:val="none" w:color="auto"/>
           <w:effect w:val="none"/>
-          <w:bdr w:val="nil"/>
-          <w:shd w:val="clear" w:color="auto" w:fill="auto"/>
-          <w:vertAlign w:val="baseline"/>
-          <w:rtl w:val="0"/>
-          <w:cs w:val="0"/>
-          <w:lang w:val="fr-FR" w:eastAsia="zh-TW" w:bidi="ar-SA"/>
-        </w:rPr>
-        <w:t>Snûùg háänd hóòw dáärèë hèërèë tóòóò.</w:t>
+          <w:bdr w:val="none" w:sz="0" w:space="0" w:color="auto"/>
+          <w:shd w:val="clear" w:color="auto" w:fill="auto"/>
+          <w:vertAlign w:val="baseline"/>
+          <w:rtl w:val="0"/>
+          <w:cs w:val="0"/>
+          <w:lang w:val="fr-FR" w:eastAsia="zh-TW" w:bidi="ar-SA"/>
+        </w:rPr>
+        <w:t>Snúúg hãånd hóõw dãårëê hëêrëê tóõóõ.</w:t>
       </w:r>
       <w:bookmarkStart w:id="0" w:name="_GoBack"/>
       <w:bookmarkEnd w:id="0"/>

--- a/Test_BP/Fol_2k_files_500(2)/fr-FR/file 500_2 - Copy (86).docx
+++ b/Test_BP/Fol_2k_files_500(2)/fr-FR/file 500_2 - Copy (86).docx
@@ -42,7 +42,7 @@
           <w:cs w:val="0"/>
           <w:lang w:val="fr-FR" w:eastAsia="zh-TW" w:bidi="ar-SA"/>
         </w:rPr>
-        <w:t>t êèxcêèpt tóõ sóõ têèmpêèr mûütûüäàl täàstêès móõthêèr.</w:t>
+        <w:t>t ëèxcëèpt tóô sóô tëèmpëèr mûûtûûãäl tãästëès móôthëèr.</w:t>
       </w:r>
       <w:r>
         <w:rPr>
@@ -116,7 +116,7 @@
           <w:cs w:val="0"/>
           <w:lang w:val="fr-FR" w:eastAsia="zh-TW" w:bidi="ar-SA"/>
         </w:rPr>
-        <w:t>Íntëërëëstëëd cüýltìîvæåtëëd ìîts còöntìînüýìîng nòöw yëët æårëë.</w:t>
+        <w:t>Ìntëêrëêstëêd cúùltïívâátëêd ïíts cöòntïínúùïíng nöòw yëêt âárëê.</w:t>
       </w:r>
       <w:r>
         <w:rPr>
@@ -190,7 +190,7 @@
           <w:cs w:val="0"/>
           <w:lang w:val="fr-FR" w:eastAsia="zh-TW" w:bidi="ar-SA"/>
         </w:rPr>
-        <w:t>Óûýt îíntèérèéstèéd àåccèéptàåncèé óõûýr pàårtîíàålîíty àåffróõntîíng ûýnplèéàåsàånt why àådd.</w:t>
+        <w:t>Òùût ìïntêërêëstêëd åâccêëptåâncêë õóùûr påârtìïåâlìïty åâffrõóntìïng ùûnplêëåâsåânt why åâdd.</w:t>
       </w:r>
       <w:r>
         <w:rPr>
@@ -264,7 +264,7 @@
           <w:cs w:val="0"/>
           <w:lang w:val="fr-FR" w:eastAsia="zh-TW" w:bidi="ar-SA"/>
         </w:rPr>
-        <w:t>Éstèêèêm gâãrdèên mèên yèêt shy cöõúùrsèê.</w:t>
+        <w:t>Ëstëèëèm gäårdëèn mëèn yëèt shy cóôûürsëè.</w:t>
       </w:r>
       <w:r>
         <w:rPr>
@@ -338,7 +338,7 @@
           <w:cs w:val="0"/>
           <w:lang w:val="fr-FR" w:eastAsia="zh-TW" w:bidi="ar-SA"/>
         </w:rPr>
-        <w:t>Côónsýýltéêd ýýp my tôóléêråæbly sôóméêtíïméês péêrpéêtýýåæl ôóh.</w:t>
+        <w:t>Còônsûúltëéd ûúp my tòôlëéràåbly sòômëétíìmëés pëérpëétûúàål òôh.</w:t>
       </w:r>
       <w:r>
         <w:rPr>
@@ -412,7 +412,7 @@
           <w:cs w:val="0"/>
           <w:lang w:val="fr-FR" w:eastAsia="zh-TW" w:bidi="ar-SA"/>
         </w:rPr>
-        <w:t>Éxpréèssîìöòn âåccéèptâåncéè îìmprüúdéèncéè pâårtîìcüúlâår hâåd éèâåt üúnsâåtîìâåbléè.</w:t>
+        <w:t>Ëxprèëssïîõön åàccèëptåàncèë ïîmprûúdèëncèë påàrtïîcûúlåàr håàd èëåàt ûúnsåàtïîåàblèë.</w:t>
       </w:r>
       <w:r>
         <w:rPr>
@@ -492,7 +492,7 @@
           <w:cs w:val="0"/>
           <w:lang w:val="fr-FR" w:eastAsia="zh-TW" w:bidi="ar-SA"/>
         </w:rPr>
-        <w:t>Hââd dëènôòtîíng prôòpëèrly jôòîíntúürëè yôòúü ôòccââsîíôòn dîírëèctly rââîíllëèry.</w:t>
+        <w:t>Hääd déënöótïìng pröópéërly jöóïìntûûréë yöóûû öóccääsïìöón dïìréëctly rääïìlléëry.</w:t>
       </w:r>
       <w:r>
         <w:rPr>
@@ -566,7 +566,7 @@
           <w:cs w:val="0"/>
           <w:lang w:val="fr-FR" w:eastAsia="zh-TW" w:bidi="ar-SA"/>
         </w:rPr>
-        <w:t>Ín sâæïìd tõò õòf põòõòr füýll bèê põòst fâæcèê snüýg.</w:t>
+        <w:t>În sáæïìd tóô óôf póôóôr füûll bëé póôst fáæcëé snüûg.</w:t>
       </w:r>
       <w:r>
         <w:rPr>
@@ -640,7 +640,7 @@
           <w:cs w:val="0"/>
           <w:lang w:val="fr-FR" w:eastAsia="zh-TW" w:bidi="ar-SA"/>
         </w:rPr>
-        <w:t>Ïntrôödýúcèèd ìímprýúdèèncèè sèèèè säæy ýúnplèèäæsìíng dèèvôönshìírèè äæccèèptäæncèè sôön.</w:t>
+        <w:t>Íntròódüúcëëd ìímprüúdëëncëë sëëëë sàáy üúnplëëàásìíng dëëvòónshìírëë àáccëëptàáncëë sòón.</w:t>
       </w:r>
       <w:r>
         <w:rPr>
@@ -714,7 +714,7 @@
           <w:cs w:val="0"/>
           <w:lang w:val="fr-FR" w:eastAsia="zh-TW" w:bidi="ar-SA"/>
         </w:rPr>
-        <w:t>Èxèètèèr löôngèèr wïïsdöôm gâày nöôr dèèsïïgn âàgèè.</w:t>
+        <w:t>Éxêëtêër löõngêër wîísdöõm gåæy nöõr dêësîígn åægêë.</w:t>
       </w:r>
       <w:r>
         <w:rPr>
@@ -788,7 +788,7 @@
           <w:cs w:val="0"/>
           <w:lang w:val="fr-FR" w:eastAsia="zh-TW" w:bidi="ar-SA"/>
         </w:rPr>
-        <w:t>Ãm wèéàãthèér töõ èéntèérèéd nöõrlàãnd nöõ íîn shöõwíîng sèérvíîcèé.</w:t>
+        <w:t>Âm wéèåäthéèr töö éèntéèréèd nöörlåänd nöö íîn shööwíîng séèrvíîcéè.</w:t>
       </w:r>
       <w:r>
         <w:rPr>
@@ -862,7 +862,7 @@
           <w:cs w:val="0"/>
           <w:lang w:val="fr-FR" w:eastAsia="zh-TW" w:bidi="ar-SA"/>
         </w:rPr>
-        <w:t>Nöör rèëpèëáãtèëd spèëáãkîïng shy áãppèëtîïtèë.</w:t>
+        <w:t>Nôör rëèpëèæãtëèd spëèæãkîíng shy æãppëètîítëè.</w:t>
       </w:r>
       <w:r>
         <w:rPr>
@@ -936,7 +936,7 @@
           <w:cs w:val="0"/>
           <w:lang w:val="fr-FR" w:eastAsia="zh-TW" w:bidi="ar-SA"/>
         </w:rPr>
-        <w:t>Ëxcïîtèéd ïît hàãstïîly àãn pàãstüúrèé ïît öõbsèérvèé.</w:t>
+        <w:t>Êxcìîtêëd ìît hæãstìîly æãn pæãstüûrêë ìît òôbsêërvêë.</w:t>
       </w:r>
       <w:r>
         <w:rPr>
@@ -1010,7 +1010,7 @@
           <w:cs w:val="0"/>
           <w:lang w:val="fr-FR" w:eastAsia="zh-TW" w:bidi="ar-SA"/>
         </w:rPr>
-        <w:t>Snúúg hãånd hóõw dãårëê hëêrëê tóõóõ.</w:t>
+        <w:t>Snûûg häând hòöw däârèê hèêrèê tòöòö.</w:t>
       </w:r>
       <w:bookmarkStart w:id="0" w:name="_GoBack"/>
       <w:bookmarkEnd w:id="0"/>

--- a/Test_BP/Fol_2k_files_500(2)/fr-FR/file 500_2 - Copy (86).docx
+++ b/Test_BP/Fol_2k_files_500(2)/fr-FR/file 500_2 - Copy (86).docx
@@ -42,7 +42,7 @@
           <w:cs w:val="0"/>
           <w:lang w:val="fr-FR" w:eastAsia="zh-TW" w:bidi="ar-SA"/>
         </w:rPr>
-        <w:t>t ëèxcëèpt tóô sóô tëèmpëèr mûûtûûãäl tãästëès móôthëèr.</w:t>
+        <w:t>t ëëxcëëpt tõô sõô tëëmpëër múütúüæål tæåstëës mõôthëër.</w:t>
       </w:r>
       <w:r>
         <w:rPr>
@@ -116,7 +116,7 @@
           <w:cs w:val="0"/>
           <w:lang w:val="fr-FR" w:eastAsia="zh-TW" w:bidi="ar-SA"/>
         </w:rPr>
-        <w:t>Ìntëêrëêstëêd cúùltïívâátëêd ïíts cöòntïínúùïíng nöòw yëêt âárëê.</w:t>
+        <w:t>Íntëèrëèstëèd cùýltíìvââtëèd íìts côöntíìnùýíìng nôöw yëèt âârëè.</w:t>
       </w:r>
       <w:r>
         <w:rPr>
@@ -190,7 +190,7 @@
           <w:cs w:val="0"/>
           <w:lang w:val="fr-FR" w:eastAsia="zh-TW" w:bidi="ar-SA"/>
         </w:rPr>
-        <w:t>Òùût ìïntêërêëstêëd åâccêëptåâncêë õóùûr påârtìïåâlìïty åâffrõóntìïng ùûnplêëåâsåânt why åâdd.</w:t>
+        <w:t>Ôûüt ïíntêërêëstêëd âåccêëptâåncêë ôõûür pâårtïíâålïíty âåffrôõntïíng ûünplêëâåsâånt why âådd.</w:t>
       </w:r>
       <w:r>
         <w:rPr>
@@ -264,7 +264,7 @@
           <w:cs w:val="0"/>
           <w:lang w:val="fr-FR" w:eastAsia="zh-TW" w:bidi="ar-SA"/>
         </w:rPr>
-        <w:t>Ëstëèëèm gäårdëèn mëèn yëèt shy cóôûürsëè.</w:t>
+        <w:t>Êstêèêèm gáãrdêèn mêèn yêèt shy cöôüúrsêè.</w:t>
       </w:r>
       <w:r>
         <w:rPr>
@@ -338,7 +338,7 @@
           <w:cs w:val="0"/>
           <w:lang w:val="fr-FR" w:eastAsia="zh-TW" w:bidi="ar-SA"/>
         </w:rPr>
-        <w:t>Còônsûúltëéd ûúp my tòôlëéràåbly sòômëétíìmëés pëérpëétûúàål òôh.</w:t>
+        <w:t>Côônsùûltéêd ùûp my tôôléêråäbly sôôméêtìíméês péêrpéêtùûåäl ôôh.</w:t>
       </w:r>
       <w:r>
         <w:rPr>
@@ -412,7 +412,7 @@
           <w:cs w:val="0"/>
           <w:lang w:val="fr-FR" w:eastAsia="zh-TW" w:bidi="ar-SA"/>
         </w:rPr>
-        <w:t>Ëxprèëssïîõön åàccèëptåàncèë ïîmprûúdèëncèë påàrtïîcûúlåàr håàd èëåàt ûúnsåàtïîåàblèë.</w:t>
+        <w:t>Éxprêèssïìõön æãccêèptæãncêè ïìmprûýdêèncêè pæãrtïìcûýlæãr hæãd êèæãt ûýnsæãtïìæãblêè.</w:t>
       </w:r>
       <w:r>
         <w:rPr>
@@ -492,7 +492,7 @@
           <w:cs w:val="0"/>
           <w:lang w:val="fr-FR" w:eastAsia="zh-TW" w:bidi="ar-SA"/>
         </w:rPr>
-        <w:t>Hääd déënöótïìng pröópéërly jöóïìntûûréë yöóûû öóccääsïìöón dïìréëctly rääïìlléëry.</w:t>
+        <w:t>Háæd dêénòötïîng pròöpêérly jòöïîntùürêé yòöùü òöccáæsïîòön dïîrêéctly ráæïîllêéry.</w:t>
       </w:r>
       <w:r>
         <w:rPr>
@@ -566,7 +566,7 @@
           <w:cs w:val="0"/>
           <w:lang w:val="fr-FR" w:eastAsia="zh-TW" w:bidi="ar-SA"/>
         </w:rPr>
-        <w:t>În sáæïìd tóô óôf póôóôr füûll bëé póôst fáæcëé snüûg.</w:t>
+        <w:t>Ìn sãâïïd töõ öõf pöõöõr fùúll bëè pöõst fãâcëè snùúg.</w:t>
       </w:r>
       <w:r>
         <w:rPr>
@@ -640,7 +640,7 @@
           <w:cs w:val="0"/>
           <w:lang w:val="fr-FR" w:eastAsia="zh-TW" w:bidi="ar-SA"/>
         </w:rPr>
-        <w:t>Íntròódüúcëëd ìímprüúdëëncëë sëëëë sàáy üúnplëëàásìíng dëëvòónshìírëë àáccëëptàáncëë sòón.</w:t>
+        <w:t>Ïntròòdûùcèéd ìîmprûùdèéncèé sèéèé sáåy ûùnplèéáåsìîng dèévòònshìîrèé áåccèéptáåncèé sòòn.</w:t>
       </w:r>
       <w:r>
         <w:rPr>
@@ -714,7 +714,7 @@
           <w:cs w:val="0"/>
           <w:lang w:val="fr-FR" w:eastAsia="zh-TW" w:bidi="ar-SA"/>
         </w:rPr>
-        <w:t>Éxêëtêër löõngêër wîísdöõm gåæy nöõr dêësîígn åægêë.</w:t>
+        <w:t>Ëxèêtèêr lóôngèêr wìísdóôm gâãy nóôr dèêsìígn âãgèê.</w:t>
       </w:r>
       <w:r>
         <w:rPr>
@@ -788,7 +788,7 @@
           <w:cs w:val="0"/>
           <w:lang w:val="fr-FR" w:eastAsia="zh-TW" w:bidi="ar-SA"/>
         </w:rPr>
-        <w:t>Âm wéèåäthéèr töö éèntéèréèd nöörlåänd nöö íîn shööwíîng séèrvíîcéè.</w:t>
+        <w:t>Ám wèëâåthèër töô èëntèërèëd nöôrlâånd nöô ìïn shöôwìïng sèërvìïcèë.</w:t>
       </w:r>
       <w:r>
         <w:rPr>
@@ -862,7 +862,7 @@
           <w:cs w:val="0"/>
           <w:lang w:val="fr-FR" w:eastAsia="zh-TW" w:bidi="ar-SA"/>
         </w:rPr>
-        <w:t>Nôör rëèpëèæãtëèd spëèæãkîíng shy æãppëètîítëè.</w:t>
+        <w:t>Nóör rêëpêëãåtêëd spêëãåkïìng shy ãåppêëtïìtêë.</w:t>
       </w:r>
       <w:r>
         <w:rPr>
@@ -936,7 +936,7 @@
           <w:cs w:val="0"/>
           <w:lang w:val="fr-FR" w:eastAsia="zh-TW" w:bidi="ar-SA"/>
         </w:rPr>
-        <w:t>Êxcìîtêëd ìît hæãstìîly æãn pæãstüûrêë ìît òôbsêërvêë.</w:t>
+        <w:t>Éxcïïtêëd ïït hàãstïïly àãn pàãstùúrêë ïït õõbsêërvêë.</w:t>
       </w:r>
       <w:r>
         <w:rPr>
@@ -1010,7 +1010,7 @@
           <w:cs w:val="0"/>
           <w:lang w:val="fr-FR" w:eastAsia="zh-TW" w:bidi="ar-SA"/>
         </w:rPr>
-        <w:t>Snûûg häând hòöw däârèê hèêrèê tòöòö.</w:t>
+        <w:t>Snüûg hæånd hòòw dæårëè hëèrëè tòòòò.</w:t>
       </w:r>
       <w:bookmarkStart w:id="0" w:name="_GoBack"/>
       <w:bookmarkEnd w:id="0"/>
